--- a/New East/阅读/作业/GRE reading 4-5-6 first half.docx
+++ b/New East/阅读/作业/GRE reading 4-5-6 first half.docx
@@ -1,10 +1,10 @@
 
 <file path=word/document.xml><?xml version="1.0" encoding="utf-8"?>
-<w:document xmlns:wpc="http://schemas.microsoft.com/office/word/2010/wordprocessingCanvas" xmlns:cx="http://schemas.microsoft.com/office/drawing/2014/chartex" xmlns:cx1="http://schemas.microsoft.com/office/drawing/2015/9/8/chartex" xmlns:cx2="http://schemas.microsoft.com/office/drawing/2015/10/21/chartex" xmlns:cx3="http://schemas.microsoft.com/office/drawing/2016/5/9/chartex" xmlns:cx4="http://schemas.microsoft.com/office/drawing/2016/5/10/chartex" xmlns:cx5="http://schemas.microsoft.com/office/drawing/2016/5/11/chartex" xmlns:cx6="http://schemas.microsoft.com/office/drawing/2016/5/12/chartex" xmlns:cx7="http://schemas.microsoft.com/office/drawing/2016/5/13/chartex" xmlns:cx8="http://schemas.microsoft.com/office/drawing/2016/5/14/chartex" xmlns:mc="http://schemas.openxmlformats.org/markup-compatibility/2006" xmlns:aink="http://schemas.microsoft.com/office/drawing/2016/ink" xmlns:am3d="http://schemas.microsoft.com/office/drawing/2017/model3d" xmlns:o="urn:schemas-microsoft-com:office:office" xmlns:oel="http://schemas.microsoft.com/office/2019/extlst" xmlns:r="http://schemas.openxmlformats.org/officeDocument/2006/relationships" xmlns:m="http://schemas.openxmlformats.org/officeDocument/2006/math" xmlns:v="urn:schemas-microsoft-com:vml" xmlns:wp14="http://schemas.microsoft.com/office/word/2010/wordprocessingDrawing" xmlns:wp="http://schemas.openxmlformats.org/drawingml/2006/wordprocessingDrawing" xmlns:w10="urn:schemas-microsoft-com:office:word" xmlns:w="http://schemas.openxmlformats.org/wordprocessingml/2006/main" xmlns:w14="http://schemas.microsoft.com/office/word/2010/wordml" xmlns:w15="http://schemas.microsoft.com/office/word/2012/wordml" xmlns:w16cex="http://schemas.microsoft.com/office/word/2018/wordml/cex" xmlns:w16cid="http://schemas.microsoft.com/office/word/2016/wordml/cid" xmlns:w16="http://schemas.microsoft.com/office/word/2018/wordml" xmlns:w16du="http://schemas.microsoft.com/office/word/2023/wordml/word16du" xmlns:w16sdtdh="http://schemas.microsoft.com/office/word/2020/wordml/sdtdatahash" xmlns:w16se="http://schemas.microsoft.com/office/word/2015/wordml/symex" xmlns:wpg="http://schemas.microsoft.com/office/word/2010/wordprocessingGroup" xmlns:wpi="http://schemas.microsoft.com/office/word/2010/wordprocessingInk" xmlns:wne="http://schemas.microsoft.com/office/word/2006/wordml" xmlns:wps="http://schemas.microsoft.com/office/word/2010/wordprocessingShape" mc:Ignorable="w14 w15 w16se w16cid w16 w16cex w16sdtdh w16du wp14">
+<w:document xmlns:wpc="http://schemas.microsoft.com/office/word/2010/wordprocessingCanvas" xmlns:cx="http://schemas.microsoft.com/office/drawing/2014/chartex" xmlns:cx1="http://schemas.microsoft.com/office/drawing/2015/9/8/chartex" xmlns:cx2="http://schemas.microsoft.com/office/drawing/2015/10/21/chartex" xmlns:cx3="http://schemas.microsoft.com/office/drawing/2016/5/9/chartex" xmlns:cx4="http://schemas.microsoft.com/office/drawing/2016/5/10/chartex" xmlns:cx5="http://schemas.microsoft.com/office/drawing/2016/5/11/chartex" xmlns:cx6="http://schemas.microsoft.com/office/drawing/2016/5/12/chartex" xmlns:cx7="http://schemas.microsoft.com/office/drawing/2016/5/13/chartex" xmlns:cx8="http://schemas.microsoft.com/office/drawing/2016/5/14/chartex" xmlns:mc="http://schemas.openxmlformats.org/markup-compatibility/2006" xmlns:aink="http://schemas.microsoft.com/office/drawing/2016/ink" xmlns:am3d="http://schemas.microsoft.com/office/drawing/2017/model3d" xmlns:o="urn:schemas-microsoft-com:office:office" xmlns:oel="http://schemas.microsoft.com/office/2019/extlst" xmlns:r="http://schemas.openxmlformats.org/officeDocument/2006/relationships" xmlns:m="http://schemas.openxmlformats.org/officeDocument/2006/math" xmlns:v="urn:schemas-microsoft-com:vml" xmlns:wp14="http://schemas.microsoft.com/office/word/2010/wordprocessingDrawing" xmlns:wp="http://schemas.openxmlformats.org/drawingml/2006/wordprocessingDrawing" xmlns:w10="urn:schemas-microsoft-com:office:word" xmlns:w="http://schemas.openxmlformats.org/wordprocessingml/2006/main" xmlns:w14="http://schemas.microsoft.com/office/word/2010/wordml" xmlns:w15="http://schemas.microsoft.com/office/word/2012/wordml" xmlns:w16cex="http://schemas.microsoft.com/office/word/2018/wordml/cex" xmlns:w16cid="http://schemas.microsoft.com/office/word/2016/wordml/cid" xmlns:w16="http://schemas.microsoft.com/office/word/2018/wordml" xmlns:w16sdtdh="http://schemas.microsoft.com/office/word/2020/wordml/sdtdatahash" xmlns:w16se="http://schemas.microsoft.com/office/word/2015/wordml/symex" xmlns:wpg="http://schemas.microsoft.com/office/word/2010/wordprocessingGroup" xmlns:wpi="http://schemas.microsoft.com/office/word/2010/wordprocessingInk" xmlns:wne="http://schemas.microsoft.com/office/word/2006/wordml" xmlns:wps="http://schemas.microsoft.com/office/word/2010/wordprocessingShape" mc:Ignorable="w14 w15 w16se w16cid w16 w16cex w16sdtdh wp14">
   <w:body>
     <w:p>
       <w:pPr>
-        <w:pStyle w:val="ListParagraph"/>
+        <w:pStyle w:val="a9"/>
         <w:numPr>
           <w:ilvl w:val="0"/>
           <w:numId w:val="1"/>
@@ -16,7 +16,7 @@
     </w:p>
     <w:p>
       <w:pPr>
-        <w:pStyle w:val="ListParagraph"/>
+        <w:pStyle w:val="a9"/>
         <w:numPr>
           <w:ilvl w:val="1"/>
           <w:numId w:val="1"/>
@@ -50,7 +50,21 @@
         <w:rPr>
           <w:rFonts w:hint="eastAsia"/>
         </w:rPr>
-        <w:t>第二句表明他们的意见，黑人教育一直就不快也不稳定。然后一个冒号后面跟重点句。且重点句后面还有个句号和</w:t>
+        <w:t>第二句表明他们的意见，黑人教育一直就不快也不稳定。然后一个冒号后面</w:t>
+      </w:r>
+      <w:proofErr w:type="gramStart"/>
+      <w:r>
+        <w:rPr>
+          <w:rFonts w:hint="eastAsia"/>
+        </w:rPr>
+        <w:t>跟重点</w:t>
+      </w:r>
+      <w:proofErr w:type="gramEnd"/>
+      <w:r>
+        <w:rPr>
+          <w:rFonts w:hint="eastAsia"/>
+        </w:rPr>
+        <w:t>句。且重点句后面还有个句号和</w:t>
       </w:r>
       <w:r>
         <w:rPr>
@@ -62,8 +76,16 @@
         <w:rPr>
           <w:rFonts w:hint="eastAsia"/>
         </w:rPr>
-        <w:t>表明后面那句话与前面观点并列，所以重点句只能</w:t>
-      </w:r>
+        <w:t>表明后面那句话与前面观点并列，所以重点</w:t>
+      </w:r>
+      <w:proofErr w:type="gramStart"/>
+      <w:r>
+        <w:rPr>
+          <w:rFonts w:hint="eastAsia"/>
+        </w:rPr>
+        <w:t>句只能</w:t>
+      </w:r>
+      <w:proofErr w:type="gramEnd"/>
       <w:r>
         <w:rPr>
           <w:rFonts w:hint="eastAsia"/>
@@ -85,7 +107,7 @@
     </w:p>
     <w:p>
       <w:pPr>
-        <w:pStyle w:val="ListParagraph"/>
+        <w:pStyle w:val="a9"/>
         <w:numPr>
           <w:ilvl w:val="0"/>
           <w:numId w:val="1"/>
@@ -100,7 +122,7 @@
     </w:p>
     <w:p>
       <w:pPr>
-        <w:pStyle w:val="ListParagraph"/>
+        <w:pStyle w:val="a9"/>
         <w:numPr>
           <w:ilvl w:val="1"/>
           <w:numId w:val="1"/>
@@ -122,7 +144,21 @@
         <w:rPr>
           <w:rFonts w:hint="eastAsia"/>
         </w:rPr>
-        <w:t>起手，也就是说前面的观点（黑人教育与白人持平，但是收入少）我承认，后面我还有一个观点。这个观点是什么呢，教育真的改革了一些东西（识字率上升了，政治影响力提高了）。那么这个时候，你</w:t>
+        <w:t>起手，也就是说前面的观点（黑人教育与白人持平，但是收入少）我承认，</w:t>
+      </w:r>
+      <w:proofErr w:type="gramStart"/>
+      <w:r>
+        <w:rPr>
+          <w:rFonts w:hint="eastAsia"/>
+        </w:rPr>
+        <w:t>后面我</w:t>
+      </w:r>
+      <w:proofErr w:type="gramEnd"/>
+      <w:r>
+        <w:rPr>
+          <w:rFonts w:hint="eastAsia"/>
+        </w:rPr>
+        <w:t>还有一个观点。这个观点是什么呢，教育真的改革了一些东西（识字率上升了，政治影响力提高了）。那么这个时候，你</w:t>
       </w:r>
       <w:r>
         <w:rPr>
@@ -220,7 +256,7 @@
     </w:p>
     <w:p>
       <w:pPr>
-        <w:pStyle w:val="ListParagraph"/>
+        <w:pStyle w:val="a9"/>
         <w:numPr>
           <w:ilvl w:val="0"/>
           <w:numId w:val="1"/>
@@ -235,7 +271,7 @@
     </w:p>
     <w:p>
       <w:pPr>
-        <w:pStyle w:val="ListParagraph"/>
+        <w:pStyle w:val="a9"/>
         <w:numPr>
           <w:ilvl w:val="1"/>
           <w:numId w:val="1"/>
@@ -328,9 +364,11 @@
         </w:rPr>
         <w:t xml:space="preserve"> value once placed on men</w:t>
       </w:r>
+      <w:proofErr w:type="gramStart"/>
       <w:r>
         <w:t>’</w:t>
       </w:r>
+      <w:proofErr w:type="gramEnd"/>
       <w:r>
         <w:rPr>
           <w:rFonts w:hint="eastAsia"/>
@@ -406,7 +444,7 @@
     </w:p>
     <w:p>
       <w:pPr>
-        <w:pStyle w:val="ListParagraph"/>
+        <w:pStyle w:val="a9"/>
         <w:numPr>
           <w:ilvl w:val="0"/>
           <w:numId w:val="1"/>
@@ -427,7 +465,7 @@
     </w:p>
     <w:p>
       <w:pPr>
-        <w:pStyle w:val="ListParagraph"/>
+        <w:pStyle w:val="a9"/>
         <w:numPr>
           <w:ilvl w:val="1"/>
           <w:numId w:val="1"/>
@@ -442,7 +480,7 @@
     </w:p>
     <w:p>
       <w:pPr>
-        <w:pStyle w:val="ListParagraph"/>
+        <w:pStyle w:val="a9"/>
         <w:numPr>
           <w:ilvl w:val="0"/>
           <w:numId w:val="1"/>
@@ -457,7 +495,7 @@
     </w:p>
     <w:p>
       <w:pPr>
-        <w:pStyle w:val="ListParagraph"/>
+        <w:pStyle w:val="a9"/>
         <w:numPr>
           <w:ilvl w:val="1"/>
           <w:numId w:val="1"/>
@@ -492,7 +530,21 @@
         <w:rPr>
           <w:rFonts w:hint="eastAsia"/>
         </w:rPr>
-        <w:t>油价中的税永远不可能过高。当我们理解这句后</w:t>
+        <w:t>油价中的</w:t>
+      </w:r>
+      <w:proofErr w:type="gramStart"/>
+      <w:r>
+        <w:rPr>
+          <w:rFonts w:hint="eastAsia"/>
+        </w:rPr>
+        <w:t>税永远</w:t>
+      </w:r>
+      <w:proofErr w:type="gramEnd"/>
+      <w:r>
+        <w:rPr>
+          <w:rFonts w:hint="eastAsia"/>
+        </w:rPr>
+        <w:t>不可能过高。当我们理解这句后</w:t>
       </w:r>
       <w:r>
         <w:rPr>
@@ -515,7 +567,7 @@
     </w:p>
     <w:p>
       <w:pPr>
-        <w:pStyle w:val="ListParagraph"/>
+        <w:pStyle w:val="a9"/>
         <w:numPr>
           <w:ilvl w:val="1"/>
           <w:numId w:val="1"/>
@@ -621,7 +673,21 @@
         <w:rPr>
           <w:rFonts w:hint="eastAsia"/>
         </w:rPr>
-        <w:t>啊，没有反对词嘛，自己提出的意见找个证据反驳自己纯傻逼。最后</w:t>
+        <w:t>啊，没有反对词嘛，自己提出的意见找个证据反驳自己</w:t>
+      </w:r>
+      <w:proofErr w:type="gramStart"/>
+      <w:r>
+        <w:rPr>
+          <w:rFonts w:hint="eastAsia"/>
+        </w:rPr>
+        <w:t>纯傻逼</w:t>
+      </w:r>
+      <w:proofErr w:type="gramEnd"/>
+      <w:r>
+        <w:rPr>
+          <w:rFonts w:hint="eastAsia"/>
+        </w:rPr>
+        <w:t>。最后</w:t>
       </w:r>
       <w:r>
         <w:rPr>
@@ -650,7 +716,7 @@
     </w:p>
     <w:p>
       <w:pPr>
-        <w:pStyle w:val="ListParagraph"/>
+        <w:pStyle w:val="a9"/>
         <w:numPr>
           <w:ilvl w:val="0"/>
           <w:numId w:val="1"/>
@@ -665,7 +731,7 @@
     </w:p>
     <w:p>
       <w:pPr>
-        <w:pStyle w:val="ListParagraph"/>
+        <w:pStyle w:val="a9"/>
         <w:numPr>
           <w:ilvl w:val="1"/>
           <w:numId w:val="1"/>
@@ -686,7 +752,7 @@
     </w:p>
     <w:p>
       <w:pPr>
-        <w:pStyle w:val="ListParagraph"/>
+        <w:pStyle w:val="a9"/>
         <w:numPr>
           <w:ilvl w:val="1"/>
           <w:numId w:val="1"/>
@@ -707,17 +773,39 @@
     </w:p>
     <w:p>
       <w:pPr>
-        <w:pStyle w:val="ListParagraph"/>
+        <w:pStyle w:val="a9"/>
         <w:numPr>
           <w:ilvl w:val="2"/>
           <w:numId w:val="1"/>
         </w:numPr>
       </w:pPr>
-      <w:r>
-        <w:rPr>
-          <w:rFonts w:hint="eastAsia"/>
-        </w:rPr>
-        <w:t>高亮句是短暂拜师于雕塑家里士满，这句话的作用句其实是是对视觉艺术充满热情。在分析文章结构，一直处于递进的状态中，</w:t>
+      <w:proofErr w:type="gramStart"/>
+      <w:r>
+        <w:rPr>
+          <w:rFonts w:hint="eastAsia"/>
+        </w:rPr>
+        <w:t>高亮句是</w:t>
+      </w:r>
+      <w:proofErr w:type="gramEnd"/>
+      <w:r>
+        <w:rPr>
+          <w:rFonts w:hint="eastAsia"/>
+        </w:rPr>
+        <w:t>短暂拜师于雕塑</w:t>
+      </w:r>
+      <w:proofErr w:type="gramStart"/>
+      <w:r>
+        <w:rPr>
+          <w:rFonts w:hint="eastAsia"/>
+        </w:rPr>
+        <w:t>家里士</w:t>
+      </w:r>
+      <w:proofErr w:type="gramEnd"/>
+      <w:r>
+        <w:rPr>
+          <w:rFonts w:hint="eastAsia"/>
+        </w:rPr>
+        <w:t>满，这句话的作用句其实是是对视觉艺术充满热情。在分析文章结构，一直处于递进的状态中，</w:t>
       </w:r>
       <w:r>
         <w:rPr>
@@ -729,12 +817,26 @@
         <w:rPr>
           <w:rFonts w:hint="eastAsia"/>
         </w:rPr>
-        <w:t>这个人因为有热情就很拒绝电影版之类的东西，并且对插画版本感到不满意。那么通过他当过学徒，我们可以看出人家是对艺术感兴趣，所以是关心视觉艺术想要追求完美所以才不让人电影化。</w:t>
-      </w:r>
-    </w:p>
-    <w:p>
-      <w:pPr>
-        <w:pStyle w:val="ListParagraph"/>
+        <w:t>这个人因为有热情就</w:t>
+      </w:r>
+      <w:proofErr w:type="gramStart"/>
+      <w:r>
+        <w:rPr>
+          <w:rFonts w:hint="eastAsia"/>
+        </w:rPr>
+        <w:t>很拒绝</w:t>
+      </w:r>
+      <w:proofErr w:type="gramEnd"/>
+      <w:r>
+        <w:rPr>
+          <w:rFonts w:hint="eastAsia"/>
+        </w:rPr>
+        <w:t>电影版之类的东西，并且对插画版本感到不满意。那么通过他当过学徒，我们可以看出人家是对艺术感兴趣，所以是关心视觉艺术想要追求完美所以才不让人电影化。</w:t>
+      </w:r>
+    </w:p>
+    <w:p>
+      <w:pPr>
+        <w:pStyle w:val="a9"/>
         <w:numPr>
           <w:ilvl w:val="0"/>
           <w:numId w:val="1"/>
@@ -749,7 +851,7 @@
     </w:p>
     <w:p>
       <w:pPr>
-        <w:pStyle w:val="ListParagraph"/>
+        <w:pStyle w:val="a9"/>
         <w:numPr>
           <w:ilvl w:val="1"/>
           <w:numId w:val="1"/>
@@ -770,7 +872,7 @@
     </w:p>
     <w:p>
       <w:pPr>
-        <w:pStyle w:val="ListParagraph"/>
+        <w:pStyle w:val="a9"/>
         <w:numPr>
           <w:ilvl w:val="2"/>
           <w:numId w:val="1"/>
@@ -816,7 +918,21 @@
         <w:rPr>
           <w:rFonts w:hint="eastAsia"/>
         </w:rPr>
-        <w:t>这个词汇不恰当。在文章的后面高亮句出现，</w:t>
+        <w:t>这个词汇不恰当。在文章的后面</w:t>
+      </w:r>
+      <w:proofErr w:type="gramStart"/>
+      <w:r>
+        <w:rPr>
+          <w:rFonts w:hint="eastAsia"/>
+        </w:rPr>
+        <w:t>高亮句出现</w:t>
+      </w:r>
+      <w:proofErr w:type="gramEnd"/>
+      <w:r>
+        <w:rPr>
+          <w:rFonts w:hint="eastAsia"/>
+        </w:rPr>
+        <w:t>，</w:t>
       </w:r>
       <w:r>
         <w:rPr>
@@ -840,7 +956,7 @@
     </w:p>
     <w:p>
       <w:pPr>
-        <w:pStyle w:val="ListParagraph"/>
+        <w:pStyle w:val="a9"/>
         <w:numPr>
           <w:ilvl w:val="0"/>
           <w:numId w:val="1"/>
@@ -855,7 +971,7 @@
     </w:p>
     <w:p>
       <w:pPr>
-        <w:pStyle w:val="ListParagraph"/>
+        <w:pStyle w:val="a9"/>
         <w:numPr>
           <w:ilvl w:val="1"/>
           <w:numId w:val="1"/>
@@ -886,10 +1002,7 @@
         <w:t>是给上一句提供证据，就是说这些鸟骨头其实保存的挺好的，你不能说找不到</w:t>
       </w:r>
       <w:r>
-        <w:rPr>
-          <w:rFonts w:hint="eastAsia"/>
-        </w:rPr>
-        <w:t>pigenon</w:t>
+        <w:t>pigeons</w:t>
       </w:r>
       <w:r>
         <w:rPr>
@@ -912,7 +1025,7 @@
     </w:p>
     <w:p>
       <w:pPr>
-        <w:pStyle w:val="ListParagraph"/>
+        <w:pStyle w:val="a9"/>
         <w:numPr>
           <w:ilvl w:val="0"/>
           <w:numId w:val="1"/>
@@ -927,17 +1040,37 @@
     </w:p>
     <w:p>
       <w:pPr>
-        <w:pStyle w:val="ListParagraph"/>
+        <w:pStyle w:val="a9"/>
         <w:numPr>
           <w:ilvl w:val="1"/>
           <w:numId w:val="1"/>
         </w:numPr>
       </w:pPr>
-      <w:r>
-        <w:rPr>
-          <w:rFonts w:hint="eastAsia"/>
-        </w:rPr>
-        <w:t>高亮句是对上一句话进行延申，对</w:t>
+      <w:proofErr w:type="gramStart"/>
+      <w:r>
+        <w:rPr>
+          <w:rFonts w:hint="eastAsia"/>
+        </w:rPr>
+        <w:t>高亮句是</w:t>
+      </w:r>
+      <w:proofErr w:type="gramEnd"/>
+      <w:r>
+        <w:rPr>
+          <w:rFonts w:hint="eastAsia"/>
+        </w:rPr>
+        <w:t>对上一句话进行</w:t>
+      </w:r>
+      <w:r>
+        <w:rPr>
+          <w:rFonts w:hint="eastAsia"/>
+        </w:rPr>
+        <w:t>延伸</w:t>
+      </w:r>
+      <w:r>
+        <w:rPr>
+          <w:rFonts w:hint="eastAsia"/>
+        </w:rPr>
+        <w:t>，对</w:t>
       </w:r>
       <w:r>
         <w:rPr>
@@ -978,7 +1111,7 @@
     </w:p>
     <w:p>
       <w:pPr>
-        <w:pStyle w:val="ListParagraph"/>
+        <w:pStyle w:val="a9"/>
         <w:numPr>
           <w:ilvl w:val="0"/>
           <w:numId w:val="1"/>
@@ -993,7 +1126,7 @@
     </w:p>
     <w:p>
       <w:pPr>
-        <w:pStyle w:val="ListParagraph"/>
+        <w:pStyle w:val="a9"/>
         <w:numPr>
           <w:ilvl w:val="0"/>
           <w:numId w:val="1"/>
@@ -1020,7 +1153,46 @@
     </w:p>
     <w:p>
       <w:pPr>
-        <w:pStyle w:val="ListParagraph"/>
+        <w:pStyle w:val="a9"/>
+        <w:numPr>
+          <w:ilvl w:val="1"/>
+          <w:numId w:val="1"/>
+        </w:numPr>
+        <w:rPr>
+          <w:color w:val="FF0000"/>
+        </w:rPr>
+      </w:pPr>
+      <w:r>
+        <w:rPr>
+          <w:rFonts w:hint="eastAsia"/>
+          <w:color w:val="FF0000"/>
+        </w:rPr>
+        <w:t>作者认为分析本身没错，但是实践中没有这么完美的效果。所以作者没有反驳这个观点而是给出了实际中不是这样的。</w:t>
+      </w:r>
+      <w:r>
+        <w:rPr>
+          <w:color w:val="FF0000"/>
+        </w:rPr>
+        <w:t>P</w:t>
+      </w:r>
+      <w:r>
+        <w:rPr>
+          <w:rFonts w:hint="eastAsia"/>
+          <w:color w:val="FF0000"/>
+        </w:rPr>
+        <w:t>remise</w:t>
+      </w:r>
+      <w:r>
+        <w:rPr>
+          <w:rFonts w:hint="eastAsia"/>
+          <w:color w:val="FF0000"/>
+        </w:rPr>
+        <w:t>当作背景条件来理解</w:t>
+      </w:r>
+    </w:p>
+    <w:p>
+      <w:pPr>
+        <w:pStyle w:val="a9"/>
         <w:numPr>
           <w:ilvl w:val="0"/>
           <w:numId w:val="1"/>
@@ -1035,7 +1207,7 @@
     </w:p>
     <w:p>
       <w:pPr>
-        <w:pStyle w:val="ListParagraph"/>
+        <w:pStyle w:val="a9"/>
         <w:numPr>
           <w:ilvl w:val="1"/>
           <w:numId w:val="1"/>
@@ -1056,20 +1228,25 @@
     </w:p>
     <w:p>
       <w:pPr>
-        <w:pStyle w:val="ListParagraph"/>
+        <w:pStyle w:val="a9"/>
         <w:numPr>
           <w:ilvl w:val="2"/>
           <w:numId w:val="1"/>
         </w:numPr>
-        <w:rPr>
-          <w:rFonts w:hint="eastAsia"/>
-        </w:rPr>
-      </w:pPr>
-      <w:r>
-        <w:rPr>
-          <w:rFonts w:hint="eastAsia"/>
-        </w:rPr>
-        <w:t>高亮句对比了两个人，活得差不多但是因为看不出性格如何所以只有一个人的作品保存比较多。这正好对应了前面的句子，说</w:t>
+      </w:pPr>
+      <w:proofErr w:type="gramStart"/>
+      <w:r>
+        <w:rPr>
+          <w:rFonts w:hint="eastAsia"/>
+        </w:rPr>
+        <w:t>高亮句对比</w:t>
+      </w:r>
+      <w:proofErr w:type="gramEnd"/>
+      <w:r>
+        <w:rPr>
+          <w:rFonts w:hint="eastAsia"/>
+        </w:rPr>
+        <w:t>了两个人，活得差不多但是因为看不出性格如何所以只有一个人的作品保存比较多。这正好对应了前面的句子，说</w:t>
       </w:r>
       <w:r>
         <w:rPr>
@@ -1077,12 +1254,14 @@
         </w:rPr>
         <w:t>prized for the light they can shed on artists</w:t>
       </w:r>
+      <w:proofErr w:type="gramStart"/>
       <w:r>
         <w:rPr>
           <w:rFonts w:hint="eastAsia"/>
         </w:rPr>
         <w:t>‘</w:t>
       </w:r>
+      <w:proofErr w:type="gramEnd"/>
       <w:r>
         <w:rPr>
           <w:rFonts w:hint="eastAsia"/>
@@ -1118,6 +1297,90 @@
           <w:rFonts w:hint="eastAsia"/>
         </w:rPr>
         <w:t>。所以没说研究如何只是说保存的问题。</w:t>
+      </w:r>
+    </w:p>
+    <w:p>
+      <w:pPr>
+        <w:pStyle w:val="a9"/>
+        <w:numPr>
+          <w:ilvl w:val="0"/>
+          <w:numId w:val="1"/>
+        </w:numPr>
+      </w:pPr>
+      <w:r>
+        <w:rPr>
+          <w:rFonts w:hint="eastAsia"/>
+        </w:rPr>
+        <w:t>C</w:t>
+      </w:r>
+    </w:p>
+    <w:p>
+      <w:pPr>
+        <w:pStyle w:val="a9"/>
+        <w:numPr>
+          <w:ilvl w:val="1"/>
+          <w:numId w:val="1"/>
+        </w:numPr>
+      </w:pPr>
+      <w:r>
+        <w:rPr>
+          <w:rFonts w:hint="eastAsia"/>
+        </w:rPr>
+        <w:lastRenderedPageBreak/>
+        <w:t>我的选项：</w:t>
+      </w:r>
+      <w:r>
+        <w:rPr>
+          <w:rFonts w:hint="eastAsia"/>
+        </w:rPr>
+        <w:t>B</w:t>
+      </w:r>
+    </w:p>
+    <w:p>
+      <w:pPr>
+        <w:pStyle w:val="a9"/>
+        <w:numPr>
+          <w:ilvl w:val="2"/>
+          <w:numId w:val="1"/>
+        </w:numPr>
+      </w:pPr>
+      <w:r>
+        <w:rPr>
+          <w:rFonts w:hint="eastAsia"/>
+        </w:rPr>
+        <w:t>如果文章在这里提到的独特属性是对应长期影响的话，</w:t>
+      </w:r>
+      <w:proofErr w:type="gramStart"/>
+      <w:r>
+        <w:rPr>
+          <w:rFonts w:hint="eastAsia"/>
+        </w:rPr>
+        <w:t>高亮句其实</w:t>
+      </w:r>
+      <w:proofErr w:type="gramEnd"/>
+      <w:r>
+        <w:rPr>
+          <w:rFonts w:hint="eastAsia"/>
+        </w:rPr>
+        <w:t>应该标在长期影响之后（第二句后）会更加直接。但还是感觉</w:t>
+      </w:r>
+      <w:r>
+        <w:rPr>
+          <w:rFonts w:hint="eastAsia"/>
+        </w:rPr>
+        <w:t>B</w:t>
+      </w:r>
+      <w:r>
+        <w:rPr>
+          <w:rFonts w:hint="eastAsia"/>
+        </w:rPr>
+        <w:t>对啊，因为独特属性所以影响深远，我看不出为什么是</w:t>
+      </w:r>
+      <w:r>
+        <w:rPr>
+          <w:rFonts w:hint="eastAsia"/>
+        </w:rPr>
+        <w:t>C</w:t>
       </w:r>
     </w:p>
     <w:sectPr>
@@ -1131,7 +1394,7 @@
 </file>
 
 <file path=word/numbering.xml><?xml version="1.0" encoding="utf-8"?>
-<w:numbering xmlns:wpc="http://schemas.microsoft.com/office/word/2010/wordprocessingCanvas" xmlns:cx="http://schemas.microsoft.com/office/drawing/2014/chartex" xmlns:cx1="http://schemas.microsoft.com/office/drawing/2015/9/8/chartex" xmlns:cx2="http://schemas.microsoft.com/office/drawing/2015/10/21/chartex" xmlns:cx3="http://schemas.microsoft.com/office/drawing/2016/5/9/chartex" xmlns:cx4="http://schemas.microsoft.com/office/drawing/2016/5/10/chartex" xmlns:cx5="http://schemas.microsoft.com/office/drawing/2016/5/11/chartex" xmlns:cx6="http://schemas.microsoft.com/office/drawing/2016/5/12/chartex" xmlns:cx7="http://schemas.microsoft.com/office/drawing/2016/5/13/chartex" xmlns:cx8="http://schemas.microsoft.com/office/drawing/2016/5/14/chartex" xmlns:mc="http://schemas.openxmlformats.org/markup-compatibility/2006" xmlns:aink="http://schemas.microsoft.com/office/drawing/2016/ink" xmlns:am3d="http://schemas.microsoft.com/office/drawing/2017/model3d" xmlns:o="urn:schemas-microsoft-com:office:office" xmlns:oel="http://schemas.microsoft.com/office/2019/extlst" xmlns:r="http://schemas.openxmlformats.org/officeDocument/2006/relationships" xmlns:m="http://schemas.openxmlformats.org/officeDocument/2006/math" xmlns:v="urn:schemas-microsoft-com:vml" xmlns:wp14="http://schemas.microsoft.com/office/word/2010/wordprocessingDrawing" xmlns:wp="http://schemas.openxmlformats.org/drawingml/2006/wordprocessingDrawing" xmlns:w10="urn:schemas-microsoft-com:office:word" xmlns:w="http://schemas.openxmlformats.org/wordprocessingml/2006/main" xmlns:w14="http://schemas.microsoft.com/office/word/2010/wordml" xmlns:w15="http://schemas.microsoft.com/office/word/2012/wordml" xmlns:w16cex="http://schemas.microsoft.com/office/word/2018/wordml/cex" xmlns:w16cid="http://schemas.microsoft.com/office/word/2016/wordml/cid" xmlns:w16="http://schemas.microsoft.com/office/word/2018/wordml" xmlns:w16du="http://schemas.microsoft.com/office/word/2023/wordml/word16du" xmlns:w16sdtdh="http://schemas.microsoft.com/office/word/2020/wordml/sdtdatahash" xmlns:w16se="http://schemas.microsoft.com/office/word/2015/wordml/symex" xmlns:wpg="http://schemas.microsoft.com/office/word/2010/wordprocessingGroup" xmlns:wpi="http://schemas.microsoft.com/office/word/2010/wordprocessingInk" xmlns:wne="http://schemas.microsoft.com/office/word/2006/wordml" xmlns:wps="http://schemas.microsoft.com/office/word/2010/wordprocessingShape" mc:Ignorable="w14 w15 w16se w16cid w16 w16cex w16sdtdh w16du wp14">
+<w:numbering xmlns:wpc="http://schemas.microsoft.com/office/word/2010/wordprocessingCanvas" xmlns:cx="http://schemas.microsoft.com/office/drawing/2014/chartex" xmlns:cx1="http://schemas.microsoft.com/office/drawing/2015/9/8/chartex" xmlns:cx2="http://schemas.microsoft.com/office/drawing/2015/10/21/chartex" xmlns:cx3="http://schemas.microsoft.com/office/drawing/2016/5/9/chartex" xmlns:cx4="http://schemas.microsoft.com/office/drawing/2016/5/10/chartex" xmlns:cx5="http://schemas.microsoft.com/office/drawing/2016/5/11/chartex" xmlns:cx6="http://schemas.microsoft.com/office/drawing/2016/5/12/chartex" xmlns:cx7="http://schemas.microsoft.com/office/drawing/2016/5/13/chartex" xmlns:cx8="http://schemas.microsoft.com/office/drawing/2016/5/14/chartex" xmlns:mc="http://schemas.openxmlformats.org/markup-compatibility/2006" xmlns:aink="http://schemas.microsoft.com/office/drawing/2016/ink" xmlns:am3d="http://schemas.microsoft.com/office/drawing/2017/model3d" xmlns:o="urn:schemas-microsoft-com:office:office" xmlns:oel="http://schemas.microsoft.com/office/2019/extlst" xmlns:r="http://schemas.openxmlformats.org/officeDocument/2006/relationships" xmlns:m="http://schemas.openxmlformats.org/officeDocument/2006/math" xmlns:v="urn:schemas-microsoft-com:vml" xmlns:wp14="http://schemas.microsoft.com/office/word/2010/wordprocessingDrawing" xmlns:wp="http://schemas.openxmlformats.org/drawingml/2006/wordprocessingDrawing" xmlns:w10="urn:schemas-microsoft-com:office:word" xmlns:w="http://schemas.openxmlformats.org/wordprocessingml/2006/main" xmlns:w14="http://schemas.microsoft.com/office/word/2010/wordml" xmlns:w15="http://schemas.microsoft.com/office/word/2012/wordml" xmlns:w16cex="http://schemas.microsoft.com/office/word/2018/wordml/cex" xmlns:w16cid="http://schemas.microsoft.com/office/word/2016/wordml/cid" xmlns:w16="http://schemas.microsoft.com/office/word/2018/wordml" xmlns:w16sdtdh="http://schemas.microsoft.com/office/word/2020/wordml/sdtdatahash" xmlns:w16se="http://schemas.microsoft.com/office/word/2015/wordml/symex" xmlns:wpg="http://schemas.microsoft.com/office/word/2010/wordprocessingGroup" xmlns:wpi="http://schemas.microsoft.com/office/word/2010/wordprocessingInk" xmlns:wne="http://schemas.microsoft.com/office/word/2006/wordml" xmlns:wps="http://schemas.microsoft.com/office/word/2010/wordprocessingShape" mc:Ignorable="w14 w15 w16se w16cid w16 w16cex w16sdtdh wp14">
   <w:abstractNum w:abstractNumId="0" w15:restartNumberingAfterBreak="0">
     <w:nsid w:val="63771D76"/>
     <w:multiLevelType w:val="hybridMultilevel"/>
@@ -1166,7 +1429,7 @@
         <w:ind w:left="1320" w:hanging="440"/>
       </w:pPr>
     </w:lvl>
-    <w:lvl w:ilvl="3" w:tplc="0409000F" w:tentative="1">
+    <w:lvl w:ilvl="3" w:tplc="0409000F">
       <w:start w:val="1"/>
       <w:numFmt w:val="decimal"/>
       <w:lvlText w:val="%4."/>
@@ -1175,7 +1438,7 @@
         <w:ind w:left="1760" w:hanging="440"/>
       </w:pPr>
     </w:lvl>
-    <w:lvl w:ilvl="4" w:tplc="04090019" w:tentative="1">
+    <w:lvl w:ilvl="4" w:tplc="04090019">
       <w:start w:val="1"/>
       <w:numFmt w:val="lowerLetter"/>
       <w:lvlText w:val="%5)"/>
@@ -1228,7 +1491,7 @@
 </file>
 
 <file path=word/styles.xml><?xml version="1.0" encoding="utf-8"?>
-<w:styles xmlns:mc="http://schemas.openxmlformats.org/markup-compatibility/2006" xmlns:r="http://schemas.openxmlformats.org/officeDocument/2006/relationships" xmlns:w="http://schemas.openxmlformats.org/wordprocessingml/2006/main" xmlns:w14="http://schemas.microsoft.com/office/word/2010/wordml" xmlns:w15="http://schemas.microsoft.com/office/word/2012/wordml" xmlns:w16cex="http://schemas.microsoft.com/office/word/2018/wordml/cex" xmlns:w16cid="http://schemas.microsoft.com/office/word/2016/wordml/cid" xmlns:w16="http://schemas.microsoft.com/office/word/2018/wordml" xmlns:w16du="http://schemas.microsoft.com/office/word/2023/wordml/word16du" xmlns:w16sdtdh="http://schemas.microsoft.com/office/word/2020/wordml/sdtdatahash" xmlns:w16se="http://schemas.microsoft.com/office/word/2015/wordml/symex" mc:Ignorable="w14 w15 w16se w16cid w16 w16cex w16sdtdh w16du">
+<w:styles xmlns:mc="http://schemas.openxmlformats.org/markup-compatibility/2006" xmlns:r="http://schemas.openxmlformats.org/officeDocument/2006/relationships" xmlns:w="http://schemas.openxmlformats.org/wordprocessingml/2006/main" xmlns:w14="http://schemas.microsoft.com/office/word/2010/wordml" xmlns:w15="http://schemas.microsoft.com/office/word/2012/wordml" xmlns:w16cex="http://schemas.microsoft.com/office/word/2018/wordml/cex" xmlns:w16cid="http://schemas.microsoft.com/office/word/2016/wordml/cid" xmlns:w16="http://schemas.microsoft.com/office/word/2018/wordml" xmlns:w16sdtdh="http://schemas.microsoft.com/office/word/2020/wordml/sdtdatahash" xmlns:w16se="http://schemas.microsoft.com/office/word/2015/wordml/symex" mc:Ignorable="w14 w15 w16se w16cid w16 w16cex w16sdtdh">
   <w:docDefaults>
     <w:rPrDefault>
       <w:rPr>
@@ -1624,15 +1887,15 @@
     <w:lsdException w:name="Unresolved Mention" w:semiHidden="1" w:unhideWhenUsed="1"/>
     <w:lsdException w:name="Smart Link" w:semiHidden="1" w:unhideWhenUsed="1"/>
   </w:latentStyles>
-  <w:style w:type="paragraph" w:default="1" w:styleId="Normal">
+  <w:style w:type="paragraph" w:default="1" w:styleId="a">
     <w:name w:val="Normal"/>
     <w:qFormat/>
   </w:style>
-  <w:style w:type="paragraph" w:styleId="Heading1">
+  <w:style w:type="paragraph" w:styleId="1">
     <w:name w:val="heading 1"/>
-    <w:basedOn w:val="Normal"/>
-    <w:next w:val="Normal"/>
-    <w:link w:val="Heading1Char"/>
+    <w:basedOn w:val="a"/>
+    <w:next w:val="a"/>
+    <w:link w:val="10"/>
     <w:uiPriority w:val="9"/>
     <w:qFormat/>
     <w:rsid w:val="000C3593"/>
@@ -1649,11 +1912,11 @@
       <w:szCs w:val="48"/>
     </w:rPr>
   </w:style>
-  <w:style w:type="paragraph" w:styleId="Heading2">
+  <w:style w:type="paragraph" w:styleId="2">
     <w:name w:val="heading 2"/>
-    <w:basedOn w:val="Normal"/>
-    <w:next w:val="Normal"/>
-    <w:link w:val="Heading2Char"/>
+    <w:basedOn w:val="a"/>
+    <w:next w:val="a"/>
+    <w:link w:val="20"/>
     <w:uiPriority w:val="9"/>
     <w:semiHidden/>
     <w:unhideWhenUsed/>
@@ -1672,11 +1935,11 @@
       <w:szCs w:val="40"/>
     </w:rPr>
   </w:style>
-  <w:style w:type="paragraph" w:styleId="Heading3">
+  <w:style w:type="paragraph" w:styleId="3">
     <w:name w:val="heading 3"/>
-    <w:basedOn w:val="Normal"/>
-    <w:next w:val="Normal"/>
-    <w:link w:val="Heading3Char"/>
+    <w:basedOn w:val="a"/>
+    <w:next w:val="a"/>
+    <w:link w:val="30"/>
     <w:uiPriority w:val="9"/>
     <w:semiHidden/>
     <w:unhideWhenUsed/>
@@ -1695,11 +1958,11 @@
       <w:szCs w:val="32"/>
     </w:rPr>
   </w:style>
-  <w:style w:type="paragraph" w:styleId="Heading4">
+  <w:style w:type="paragraph" w:styleId="4">
     <w:name w:val="heading 4"/>
-    <w:basedOn w:val="Normal"/>
-    <w:next w:val="Normal"/>
-    <w:link w:val="Heading4Char"/>
+    <w:basedOn w:val="a"/>
+    <w:next w:val="a"/>
+    <w:link w:val="40"/>
     <w:uiPriority w:val="9"/>
     <w:semiHidden/>
     <w:unhideWhenUsed/>
@@ -1718,11 +1981,11 @@
       <w:szCs w:val="28"/>
     </w:rPr>
   </w:style>
-  <w:style w:type="paragraph" w:styleId="Heading5">
+  <w:style w:type="paragraph" w:styleId="5">
     <w:name w:val="heading 5"/>
-    <w:basedOn w:val="Normal"/>
-    <w:next w:val="Normal"/>
-    <w:link w:val="Heading5Char"/>
+    <w:basedOn w:val="a"/>
+    <w:next w:val="a"/>
+    <w:link w:val="50"/>
     <w:uiPriority w:val="9"/>
     <w:semiHidden/>
     <w:unhideWhenUsed/>
@@ -1739,11 +2002,11 @@
       <w:color w:val="2F5496" w:themeColor="accent1" w:themeShade="BF"/>
     </w:rPr>
   </w:style>
-  <w:style w:type="paragraph" w:styleId="Heading6">
+  <w:style w:type="paragraph" w:styleId="6">
     <w:name w:val="heading 6"/>
-    <w:basedOn w:val="Normal"/>
-    <w:next w:val="Normal"/>
-    <w:link w:val="Heading6Char"/>
+    <w:basedOn w:val="a"/>
+    <w:next w:val="a"/>
+    <w:link w:val="60"/>
     <w:uiPriority w:val="9"/>
     <w:semiHidden/>
     <w:unhideWhenUsed/>
@@ -1762,11 +2025,11 @@
       <w:color w:val="2F5496" w:themeColor="accent1" w:themeShade="BF"/>
     </w:rPr>
   </w:style>
-  <w:style w:type="paragraph" w:styleId="Heading7">
+  <w:style w:type="paragraph" w:styleId="7">
     <w:name w:val="heading 7"/>
-    <w:basedOn w:val="Normal"/>
-    <w:next w:val="Normal"/>
-    <w:link w:val="Heading7Char"/>
+    <w:basedOn w:val="a"/>
+    <w:next w:val="a"/>
+    <w:link w:val="70"/>
     <w:uiPriority w:val="9"/>
     <w:semiHidden/>
     <w:unhideWhenUsed/>
@@ -1785,11 +2048,11 @@
       <w:color w:val="595959" w:themeColor="text1" w:themeTint="A6"/>
     </w:rPr>
   </w:style>
-  <w:style w:type="paragraph" w:styleId="Heading8">
+  <w:style w:type="paragraph" w:styleId="8">
     <w:name w:val="heading 8"/>
-    <w:basedOn w:val="Normal"/>
-    <w:next w:val="Normal"/>
-    <w:link w:val="Heading8Char"/>
+    <w:basedOn w:val="a"/>
+    <w:next w:val="a"/>
+    <w:link w:val="80"/>
     <w:uiPriority w:val="9"/>
     <w:semiHidden/>
     <w:unhideWhenUsed/>
@@ -1805,11 +2068,11 @@
       <w:color w:val="595959" w:themeColor="text1" w:themeTint="A6"/>
     </w:rPr>
   </w:style>
-  <w:style w:type="paragraph" w:styleId="Heading9">
+  <w:style w:type="paragraph" w:styleId="9">
     <w:name w:val="heading 9"/>
-    <w:basedOn w:val="Normal"/>
-    <w:next w:val="Normal"/>
-    <w:link w:val="Heading9Char"/>
+    <w:basedOn w:val="a"/>
+    <w:next w:val="a"/>
+    <w:link w:val="90"/>
     <w:uiPriority w:val="9"/>
     <w:semiHidden/>
     <w:unhideWhenUsed/>
@@ -1825,13 +2088,13 @@
       <w:color w:val="595959" w:themeColor="text1" w:themeTint="A6"/>
     </w:rPr>
   </w:style>
-  <w:style w:type="character" w:default="1" w:styleId="DefaultParagraphFont">
+  <w:style w:type="character" w:default="1" w:styleId="a0">
     <w:name w:val="Default Paragraph Font"/>
     <w:uiPriority w:val="1"/>
     <w:semiHidden/>
     <w:unhideWhenUsed/>
   </w:style>
-  <w:style w:type="table" w:default="1" w:styleId="TableNormal">
+  <w:style w:type="table" w:default="1" w:styleId="a1">
     <w:name w:val="Normal Table"/>
     <w:uiPriority w:val="99"/>
     <w:semiHidden/>
@@ -1846,16 +2109,16 @@
       </w:tblCellMar>
     </w:tblPr>
   </w:style>
-  <w:style w:type="numbering" w:default="1" w:styleId="NoList">
+  <w:style w:type="numbering" w:default="1" w:styleId="a2">
     <w:name w:val="No List"/>
     <w:uiPriority w:val="99"/>
     <w:semiHidden/>
     <w:unhideWhenUsed/>
   </w:style>
-  <w:style w:type="character" w:customStyle="1" w:styleId="Heading1Char">
-    <w:name w:val="Heading 1 Char"/>
-    <w:basedOn w:val="DefaultParagraphFont"/>
-    <w:link w:val="Heading1"/>
+  <w:style w:type="character" w:customStyle="1" w:styleId="10">
+    <w:name w:val="标题 1 字符"/>
+    <w:basedOn w:val="a0"/>
+    <w:link w:val="1"/>
     <w:uiPriority w:val="9"/>
     <w:rsid w:val="000C3593"/>
     <w:rPr>
@@ -1865,10 +2128,10 @@
       <w:szCs w:val="48"/>
     </w:rPr>
   </w:style>
-  <w:style w:type="character" w:customStyle="1" w:styleId="Heading2Char">
-    <w:name w:val="Heading 2 Char"/>
-    <w:basedOn w:val="DefaultParagraphFont"/>
-    <w:link w:val="Heading2"/>
+  <w:style w:type="character" w:customStyle="1" w:styleId="20">
+    <w:name w:val="标题 2 字符"/>
+    <w:basedOn w:val="a0"/>
+    <w:link w:val="2"/>
     <w:uiPriority w:val="9"/>
     <w:semiHidden/>
     <w:rsid w:val="000C3593"/>
@@ -1879,10 +2142,10 @@
       <w:szCs w:val="40"/>
     </w:rPr>
   </w:style>
-  <w:style w:type="character" w:customStyle="1" w:styleId="Heading3Char">
-    <w:name w:val="Heading 3 Char"/>
-    <w:basedOn w:val="DefaultParagraphFont"/>
-    <w:link w:val="Heading3"/>
+  <w:style w:type="character" w:customStyle="1" w:styleId="30">
+    <w:name w:val="标题 3 字符"/>
+    <w:basedOn w:val="a0"/>
+    <w:link w:val="3"/>
     <w:uiPriority w:val="9"/>
     <w:semiHidden/>
     <w:rsid w:val="000C3593"/>
@@ -1893,10 +2156,10 @@
       <w:szCs w:val="32"/>
     </w:rPr>
   </w:style>
-  <w:style w:type="character" w:customStyle="1" w:styleId="Heading4Char">
-    <w:name w:val="Heading 4 Char"/>
-    <w:basedOn w:val="DefaultParagraphFont"/>
-    <w:link w:val="Heading4"/>
+  <w:style w:type="character" w:customStyle="1" w:styleId="40">
+    <w:name w:val="标题 4 字符"/>
+    <w:basedOn w:val="a0"/>
+    <w:link w:val="4"/>
     <w:uiPriority w:val="9"/>
     <w:semiHidden/>
     <w:rsid w:val="000C3593"/>
@@ -1907,10 +2170,10 @@
       <w:szCs w:val="28"/>
     </w:rPr>
   </w:style>
-  <w:style w:type="character" w:customStyle="1" w:styleId="Heading5Char">
-    <w:name w:val="Heading 5 Char"/>
-    <w:basedOn w:val="DefaultParagraphFont"/>
-    <w:link w:val="Heading5"/>
+  <w:style w:type="character" w:customStyle="1" w:styleId="50">
+    <w:name w:val="标题 5 字符"/>
+    <w:basedOn w:val="a0"/>
+    <w:link w:val="5"/>
     <w:uiPriority w:val="9"/>
     <w:semiHidden/>
     <w:rsid w:val="000C3593"/>
@@ -1919,10 +2182,10 @@
       <w:color w:val="2F5496" w:themeColor="accent1" w:themeShade="BF"/>
     </w:rPr>
   </w:style>
-  <w:style w:type="character" w:customStyle="1" w:styleId="Heading6Char">
-    <w:name w:val="Heading 6 Char"/>
-    <w:basedOn w:val="DefaultParagraphFont"/>
-    <w:link w:val="Heading6"/>
+  <w:style w:type="character" w:customStyle="1" w:styleId="60">
+    <w:name w:val="标题 6 字符"/>
+    <w:basedOn w:val="a0"/>
+    <w:link w:val="6"/>
     <w:uiPriority w:val="9"/>
     <w:semiHidden/>
     <w:rsid w:val="000C3593"/>
@@ -1933,10 +2196,10 @@
       <w:color w:val="2F5496" w:themeColor="accent1" w:themeShade="BF"/>
     </w:rPr>
   </w:style>
-  <w:style w:type="character" w:customStyle="1" w:styleId="Heading7Char">
-    <w:name w:val="Heading 7 Char"/>
-    <w:basedOn w:val="DefaultParagraphFont"/>
-    <w:link w:val="Heading7"/>
+  <w:style w:type="character" w:customStyle="1" w:styleId="70">
+    <w:name w:val="标题 7 字符"/>
+    <w:basedOn w:val="a0"/>
+    <w:link w:val="7"/>
     <w:uiPriority w:val="9"/>
     <w:semiHidden/>
     <w:rsid w:val="000C3593"/>
@@ -1947,10 +2210,10 @@
       <w:color w:val="595959" w:themeColor="text1" w:themeTint="A6"/>
     </w:rPr>
   </w:style>
-  <w:style w:type="character" w:customStyle="1" w:styleId="Heading8Char">
-    <w:name w:val="Heading 8 Char"/>
-    <w:basedOn w:val="DefaultParagraphFont"/>
-    <w:link w:val="Heading8"/>
+  <w:style w:type="character" w:customStyle="1" w:styleId="80">
+    <w:name w:val="标题 8 字符"/>
+    <w:basedOn w:val="a0"/>
+    <w:link w:val="8"/>
     <w:uiPriority w:val="9"/>
     <w:semiHidden/>
     <w:rsid w:val="000C3593"/>
@@ -1959,10 +2222,10 @@
       <w:color w:val="595959" w:themeColor="text1" w:themeTint="A6"/>
     </w:rPr>
   </w:style>
-  <w:style w:type="character" w:customStyle="1" w:styleId="Heading9Char">
-    <w:name w:val="Heading 9 Char"/>
-    <w:basedOn w:val="DefaultParagraphFont"/>
-    <w:link w:val="Heading9"/>
+  <w:style w:type="character" w:customStyle="1" w:styleId="90">
+    <w:name w:val="标题 9 字符"/>
+    <w:basedOn w:val="a0"/>
+    <w:link w:val="9"/>
     <w:uiPriority w:val="9"/>
     <w:semiHidden/>
     <w:rsid w:val="000C3593"/>
@@ -1971,11 +2234,11 @@
       <w:color w:val="595959" w:themeColor="text1" w:themeTint="A6"/>
     </w:rPr>
   </w:style>
-  <w:style w:type="paragraph" w:styleId="Title">
+  <w:style w:type="paragraph" w:styleId="a3">
     <w:name w:val="Title"/>
-    <w:basedOn w:val="Normal"/>
-    <w:next w:val="Normal"/>
-    <w:link w:val="TitleChar"/>
+    <w:basedOn w:val="a"/>
+    <w:next w:val="a"/>
+    <w:link w:val="a4"/>
     <w:uiPriority w:val="10"/>
     <w:qFormat/>
     <w:rsid w:val="000C3593"/>
@@ -1992,10 +2255,10 @@
       <w:szCs w:val="56"/>
     </w:rPr>
   </w:style>
-  <w:style w:type="character" w:customStyle="1" w:styleId="TitleChar">
-    <w:name w:val="Title Char"/>
-    <w:basedOn w:val="DefaultParagraphFont"/>
-    <w:link w:val="Title"/>
+  <w:style w:type="character" w:customStyle="1" w:styleId="a4">
+    <w:name w:val="标题 字符"/>
+    <w:basedOn w:val="a0"/>
+    <w:link w:val="a3"/>
     <w:uiPriority w:val="10"/>
     <w:rsid w:val="000C3593"/>
     <w:rPr>
@@ -2006,11 +2269,11 @@
       <w:szCs w:val="56"/>
     </w:rPr>
   </w:style>
-  <w:style w:type="paragraph" w:styleId="Subtitle">
+  <w:style w:type="paragraph" w:styleId="a5">
     <w:name w:val="Subtitle"/>
-    <w:basedOn w:val="Normal"/>
-    <w:next w:val="Normal"/>
-    <w:link w:val="SubtitleChar"/>
+    <w:basedOn w:val="a"/>
+    <w:next w:val="a"/>
+    <w:link w:val="a6"/>
     <w:uiPriority w:val="11"/>
     <w:qFormat/>
     <w:rsid w:val="000C3593"/>
@@ -2029,10 +2292,10 @@
       <w:szCs w:val="28"/>
     </w:rPr>
   </w:style>
-  <w:style w:type="character" w:customStyle="1" w:styleId="SubtitleChar">
-    <w:name w:val="Subtitle Char"/>
-    <w:basedOn w:val="DefaultParagraphFont"/>
-    <w:link w:val="Subtitle"/>
+  <w:style w:type="character" w:customStyle="1" w:styleId="a6">
+    <w:name w:val="副标题 字符"/>
+    <w:basedOn w:val="a0"/>
+    <w:link w:val="a5"/>
     <w:uiPriority w:val="11"/>
     <w:rsid w:val="000C3593"/>
     <w:rPr>
@@ -2043,11 +2306,11 @@
       <w:szCs w:val="28"/>
     </w:rPr>
   </w:style>
-  <w:style w:type="paragraph" w:styleId="Quote">
+  <w:style w:type="paragraph" w:styleId="a7">
     <w:name w:val="Quote"/>
-    <w:basedOn w:val="Normal"/>
-    <w:next w:val="Normal"/>
-    <w:link w:val="QuoteChar"/>
+    <w:basedOn w:val="a"/>
+    <w:next w:val="a"/>
+    <w:link w:val="a8"/>
     <w:uiPriority w:val="29"/>
     <w:qFormat/>
     <w:rsid w:val="000C3593"/>
@@ -2061,10 +2324,10 @@
       <w:color w:val="404040" w:themeColor="text1" w:themeTint="BF"/>
     </w:rPr>
   </w:style>
-  <w:style w:type="character" w:customStyle="1" w:styleId="QuoteChar">
-    <w:name w:val="Quote Char"/>
-    <w:basedOn w:val="DefaultParagraphFont"/>
-    <w:link w:val="Quote"/>
+  <w:style w:type="character" w:customStyle="1" w:styleId="a8">
+    <w:name w:val="引用 字符"/>
+    <w:basedOn w:val="a0"/>
+    <w:link w:val="a7"/>
     <w:uiPriority w:val="29"/>
     <w:rsid w:val="000C3593"/>
     <w:rPr>
@@ -2073,9 +2336,9 @@
       <w:color w:val="404040" w:themeColor="text1" w:themeTint="BF"/>
     </w:rPr>
   </w:style>
-  <w:style w:type="paragraph" w:styleId="ListParagraph">
+  <w:style w:type="paragraph" w:styleId="a9">
     <w:name w:val="List Paragraph"/>
-    <w:basedOn w:val="Normal"/>
+    <w:basedOn w:val="a"/>
     <w:uiPriority w:val="34"/>
     <w:qFormat/>
     <w:rsid w:val="000C3593"/>
@@ -2084,9 +2347,9 @@
       <w:contextualSpacing/>
     </w:pPr>
   </w:style>
-  <w:style w:type="character" w:styleId="IntenseEmphasis">
+  <w:style w:type="character" w:styleId="aa">
     <w:name w:val="Intense Emphasis"/>
-    <w:basedOn w:val="DefaultParagraphFont"/>
+    <w:basedOn w:val="a0"/>
     <w:uiPriority w:val="21"/>
     <w:qFormat/>
     <w:rsid w:val="000C3593"/>
@@ -2096,11 +2359,11 @@
       <w:color w:val="2F5496" w:themeColor="accent1" w:themeShade="BF"/>
     </w:rPr>
   </w:style>
-  <w:style w:type="paragraph" w:styleId="IntenseQuote">
+  <w:style w:type="paragraph" w:styleId="ab">
     <w:name w:val="Intense Quote"/>
-    <w:basedOn w:val="Normal"/>
-    <w:next w:val="Normal"/>
-    <w:link w:val="IntenseQuoteChar"/>
+    <w:basedOn w:val="a"/>
+    <w:next w:val="a"/>
+    <w:link w:val="ac"/>
     <w:uiPriority w:val="30"/>
     <w:qFormat/>
     <w:rsid w:val="000C3593"/>
@@ -2119,10 +2382,10 @@
       <w:color w:val="2F5496" w:themeColor="accent1" w:themeShade="BF"/>
     </w:rPr>
   </w:style>
-  <w:style w:type="character" w:customStyle="1" w:styleId="IntenseQuoteChar">
-    <w:name w:val="Intense Quote Char"/>
-    <w:basedOn w:val="DefaultParagraphFont"/>
-    <w:link w:val="IntenseQuote"/>
+  <w:style w:type="character" w:customStyle="1" w:styleId="ac">
+    <w:name w:val="明显引用 字符"/>
+    <w:basedOn w:val="a0"/>
+    <w:link w:val="ab"/>
     <w:uiPriority w:val="30"/>
     <w:rsid w:val="000C3593"/>
     <w:rPr>
@@ -2131,9 +2394,9 @@
       <w:color w:val="2F5496" w:themeColor="accent1" w:themeShade="BF"/>
     </w:rPr>
   </w:style>
-  <w:style w:type="character" w:styleId="IntenseReference">
+  <w:style w:type="character" w:styleId="ad">
     <w:name w:val="Intense Reference"/>
-    <w:basedOn w:val="DefaultParagraphFont"/>
+    <w:basedOn w:val="a0"/>
     <w:uiPriority w:val="32"/>
     <w:qFormat/>
     <w:rsid w:val="000C3593"/>
